--- a/2017下/100面向对象程序设计/79面向对象程序设计_固定试卷模拟3.docx
+++ b/2017下/100面向对象程序设计/79面向对象程序设计_固定试卷模拟3.docx
@@ -7103,7 +7103,6 @@
           <w:sz w:val="18"/>
           <w:szCs w:val="18"/>
         </w:rPr>
-        <w:lastRenderedPageBreak/>
         <w:t>class Point {</w:t>
       </w:r>
     </w:p>
@@ -7126,6 +7125,7 @@
           <w:sz w:val="18"/>
           <w:szCs w:val="18"/>
         </w:rPr>
+        <w:lastRenderedPageBreak/>
         <w:t xml:space="preserve"> </w:t>
       </w:r>
       <w:r>
@@ -8614,52 +8614,52 @@
           <w:sz w:val="18"/>
           <w:szCs w:val="18"/>
         </w:rPr>
+        <w:t>Line14:</w:t>
+      </w:r>
+      <w:r>
+        <w:rPr>
+          <w:rFonts w:hint="eastAsia"/>
+          <w:color w:val="000000"/>
+          <w:sz w:val="18"/>
+          <w:szCs w:val="18"/>
+        </w:rPr>
+        <w:tab/>
+      </w:r>
+      <w:r>
+        <w:rPr>
+          <w:rFonts w:hint="eastAsia"/>
+          <w:color w:val="000000"/>
+          <w:sz w:val="18"/>
+          <w:szCs w:val="18"/>
+        </w:rPr>
+        <w:tab/>
+      </w:r>
+      <w:r>
+        <w:rPr>
+          <w:color w:val="000000"/>
+          <w:sz w:val="18"/>
+          <w:szCs w:val="18"/>
+        </w:rPr>
+        <w:t>}</w:t>
+      </w:r>
+    </w:p>
+    <w:p>
+      <w:pPr>
+        <w:ind w:leftChars="200" w:left="480"/>
+        <w:rPr>
+          <w:color w:val="000000"/>
+          <w:sz w:val="18"/>
+          <w:szCs w:val="18"/>
+        </w:rPr>
+      </w:pPr>
+      <w:r>
+        <w:rPr>
+          <w:rFonts w:hint="eastAsia"/>
+          <w:color w:val="000000"/>
+          <w:sz w:val="18"/>
+          <w:szCs w:val="18"/>
+        </w:rPr>
         <w:lastRenderedPageBreak/>
-        <w:t>Line14:</w:t>
-      </w:r>
-      <w:r>
-        <w:rPr>
-          <w:rFonts w:hint="eastAsia"/>
-          <w:color w:val="000000"/>
-          <w:sz w:val="18"/>
-          <w:szCs w:val="18"/>
-        </w:rPr>
-        <w:tab/>
-      </w:r>
-      <w:r>
-        <w:rPr>
-          <w:rFonts w:hint="eastAsia"/>
-          <w:color w:val="000000"/>
-          <w:sz w:val="18"/>
-          <w:szCs w:val="18"/>
-        </w:rPr>
-        <w:tab/>
-      </w:r>
-      <w:r>
-        <w:rPr>
-          <w:color w:val="000000"/>
-          <w:sz w:val="18"/>
-          <w:szCs w:val="18"/>
-        </w:rPr>
-        <w:t>}</w:t>
-      </w:r>
-    </w:p>
-    <w:p>
-      <w:pPr>
-        <w:ind w:leftChars="200" w:left="480"/>
-        <w:rPr>
-          <w:color w:val="000000"/>
-          <w:sz w:val="18"/>
-          <w:szCs w:val="18"/>
-        </w:rPr>
-      </w:pPr>
-      <w:r>
-        <w:rPr>
-          <w:rFonts w:hint="eastAsia"/>
-          <w:color w:val="000000"/>
-          <w:sz w:val="18"/>
-          <w:szCs w:val="18"/>
-        </w:rPr>
         <w:t>Line15:</w:t>
       </w:r>
       <w:r>
@@ -9012,8 +9012,6 @@
         </w:rPr>
         <w:t>Answer:</w:t>
       </w:r>
-      <w:bookmarkStart w:id="1" w:name="_GoBack"/>
-      <w:bookmarkEnd w:id="1"/>
     </w:p>
     <w:p>
       <w:pPr>
@@ -9118,8 +9116,9 @@
         </w:rPr>
         <w:t xml:space="preserve"> const</w:t>
       </w:r>
-    </w:p>
-    <w:p/>
+      <w:bookmarkStart w:id="1" w:name="_GoBack"/>
+      <w:bookmarkEnd w:id="1"/>
+    </w:p>
     <w:p>
       <w:pPr>
         <w:rPr>
@@ -9221,7 +9220,7 @@
           <w:footerReference w:type="even" r:id="rId7"/>
           <w:footerReference w:type="default" r:id="rId8"/>
           <w:pgSz w:w="15840" w:h="12240" w:orient="landscape" w:code="9"/>
-          <w:pgMar w:top="251" w:right="319" w:bottom="1260" w:left="495" w:header="851" w:footer="992" w:gutter="0"/>
+          <w:pgMar w:top="251" w:right="319" w:bottom="1260" w:left="282" w:header="851" w:footer="992" w:gutter="0"/>
           <w:cols w:num="2" w:space="425"/>
           <w:docGrid w:type="lines" w:linePitch="312"/>
         </w:sectPr>
@@ -10197,7 +10196,6 @@
           <w:sz w:val="18"/>
           <w:szCs w:val="18"/>
         </w:rPr>
-        <w:lastRenderedPageBreak/>
         <w:t>class Base2</w:t>
       </w:r>
       <w:r>
@@ -10236,6 +10234,7 @@
           <w:sz w:val="18"/>
           <w:szCs w:val="18"/>
         </w:rPr>
+        <w:lastRenderedPageBreak/>
         <w:t>public:</w:t>
       </w:r>
     </w:p>
@@ -10922,7 +10921,6 @@
           <w:sz w:val="18"/>
           <w:szCs w:val="18"/>
         </w:rPr>
-        <w:lastRenderedPageBreak/>
         <w:t>~Base1</w:t>
       </w:r>
     </w:p>
@@ -11048,6 +11046,7 @@
           <w:sz w:val="18"/>
           <w:szCs w:val="18"/>
         </w:rPr>
+        <w:lastRenderedPageBreak/>
         <w:tab/>
       </w:r>
       <w:r>
@@ -12038,7 +12037,6 @@
           <w:sz w:val="18"/>
           <w:szCs w:val="18"/>
         </w:rPr>
-        <w:lastRenderedPageBreak/>
         <w:tab/>
         <w:t>~</w:t>
       </w:r>
@@ -12097,6 +12095,7 @@
           <w:sz w:val="18"/>
           <w:szCs w:val="18"/>
         </w:rPr>
+        <w:lastRenderedPageBreak/>
         <w:t>private:</w:t>
       </w:r>
     </w:p>
@@ -12660,7 +12659,7 @@
       <w:fldChar w:fldCharType="separate"/>
     </w:r>
     <w:r>
-      <w:t>3</w:t>
+      <w:t>4</w:t>
     </w:r>
     <w:r>
       <w:fldChar w:fldCharType="end"/>
